--- a/528. 堙、垔→堙.docx
+++ b/528. 堙、垔→堙.docx
@@ -11,16 +11,16 @@
         <w:jc w:val="left"/>
         <w:rPr>
           <w:rFonts w:hint="eastAsia" w:ascii="TW-MOE-Std-Kai" w:hAnsi="TW-MOE-Std-Kai" w:eastAsia="TW-MOE-Std-Kai" w:cs="TW-MOE-Std-Kai"/>
-          <w:sz w:val="59"/>
-          <w:szCs w:val="59"/>
+          <w:sz w:val="48"/>
+          <w:szCs w:val="48"/>
           <w:lang w:eastAsia="zh-TW"/>
         </w:rPr>
       </w:pPr>
       <w:r>
         <w:rPr>
           <w:rFonts w:hint="eastAsia" w:ascii="TW-MOE-Std-Kai" w:hAnsi="TW-MOE-Std-Kai" w:eastAsia="TW-MOE-Std-Kai" w:cs="TW-MOE-Std-Kai"/>
-          <w:sz w:val="59"/>
-          <w:szCs w:val="59"/>
+          <w:sz w:val="48"/>
+          <w:szCs w:val="48"/>
           <w:lang w:eastAsia="zh-TW"/>
         </w:rPr>
         <w:t>《大陸居民臺灣正體字講義》一簡多繁辨析之「堙、垔」→「堙」</w:t>
@@ -30,16 +30,16 @@
       <w:pPr>
         <w:rPr>
           <w:rFonts w:hint="eastAsia" w:ascii="TW-MOE-Std-Kai" w:hAnsi="TW-MOE-Std-Kai" w:eastAsia="TW-MOE-Std-Kai" w:cs="TW-MOE-Std-Kai"/>
-          <w:sz w:val="59"/>
-          <w:szCs w:val="59"/>
+          <w:sz w:val="48"/>
+          <w:szCs w:val="48"/>
           <w:lang w:eastAsia="zh-TW"/>
         </w:rPr>
       </w:pPr>
       <w:r>
         <w:rPr>
           <w:rFonts w:hint="eastAsia" w:ascii="TW-MOE-Std-Kai" w:hAnsi="TW-MOE-Std-Kai" w:eastAsia="TW-MOE-Std-Kai" w:cs="TW-MOE-Std-Kai"/>
-          <w:sz w:val="59"/>
-          <w:szCs w:val="59"/>
+          <w:sz w:val="48"/>
+          <w:szCs w:val="48"/>
           <w:lang w:eastAsia="zh-TW"/>
         </w:rPr>
         <w:t>辨音：「堙、垔」音</w:t>
@@ -47,8 +47,8 @@
       <w:r>
         <w:rPr>
           <w:rFonts w:hint="eastAsia" w:ascii="GB Pinyinok-C" w:hAnsi="GB Pinyinok-C" w:eastAsia="GB Pinyinok-C" w:cs="GB Pinyinok-C"/>
-          <w:sz w:val="59"/>
-          <w:szCs w:val="59"/>
+          <w:sz w:val="48"/>
+          <w:szCs w:val="48"/>
           <w:lang w:eastAsia="zh-TW"/>
         </w:rPr>
         <w:t>yīn</w:t>
@@ -56,8 +56,8 @@
       <w:r>
         <w:rPr>
           <w:rFonts w:hint="eastAsia" w:ascii="TW-MOE-Std-Kai" w:hAnsi="TW-MOE-Std-Kai" w:eastAsia="TW-MOE-Std-Kai" w:cs="TW-MOE-Std-Kai"/>
-          <w:sz w:val="59"/>
-          <w:szCs w:val="59"/>
+          <w:sz w:val="48"/>
+          <w:szCs w:val="48"/>
           <w:lang w:eastAsia="zh-TW"/>
         </w:rPr>
         <w:t>。</w:t>
@@ -72,84 +72,72 @@
         <w:jc w:val="left"/>
         <w:rPr>
           <w:rFonts w:hint="eastAsia" w:ascii="TW-MOE-Std-Kai" w:hAnsi="TW-MOE-Std-Kai" w:eastAsia="TW-MOE-Std-Kai" w:cs="TW-MOE-Std-Kai"/>
-          <w:sz w:val="59"/>
-          <w:szCs w:val="59"/>
+          <w:sz w:val="48"/>
+          <w:szCs w:val="48"/>
+          <w:lang w:eastAsia="zh-TW"/>
+        </w:rPr>
+      </w:pPr>
+      <w:r>
+        <w:rPr>
+          <w:rFonts w:hint="eastAsia" w:ascii="TW-MOE-Std-Kai" w:hAnsi="TW-MOE-Std-Kai" w:eastAsia="TW-MOE-Std-Kai" w:cs="TW-MOE-Std-Kai"/>
+          <w:sz w:val="48"/>
+          <w:szCs w:val="48"/>
+          <w:lang w:eastAsia="zh-TW"/>
+        </w:rPr>
+        <w:t>辨意：「堙」是指填塞、埋沒、泯滅、土山，如「堙窒」（堵塞不通）、「堙滅」（指埋沒）、「堙曖（</w:t>
+      </w:r>
+      <w:r>
+        <w:rPr>
+          <w:rFonts w:hint="eastAsia" w:ascii="GB Pinyinok-C" w:hAnsi="GB Pinyinok-C" w:eastAsia="GB Pinyinok-C" w:cs="GB Pinyinok-C"/>
+          <w:sz w:val="48"/>
+          <w:szCs w:val="48"/>
+          <w:lang w:eastAsia="zh-TW"/>
+        </w:rPr>
+        <w:t>ài</w:t>
+      </w:r>
+      <w:r>
+        <w:rPr>
+          <w:rFonts w:hint="eastAsia" w:ascii="TW-MOE-Std-Kai" w:hAnsi="TW-MOE-Std-Kai" w:eastAsia="TW-MOE-Std-Kai" w:cs="TW-MOE-Std-Kai"/>
+          <w:sz w:val="48"/>
+          <w:szCs w:val="48"/>
+          <w:lang w:eastAsia="zh-TW"/>
+        </w:rPr>
+        <w:t>）」（埋藏隱晦）、「鬱堙不偶」（指埋沒不得志，「不偶」指運氣不好）、「方堙」（人名，春秋時秦國善於相馬的人）等。而「垔」則是指阻塞、堵塞，為文言詞，今已不常用。現代語境中一般都是用「堙」，「垔」通常只見於古書中。</w:t>
+      </w:r>
+    </w:p>
+    <w:p>
+      <w:pPr>
+        <w:keepNext w:val="0"/>
+        <w:keepLines w:val="0"/>
+        <w:widowControl/>
+        <w:suppressLineNumbers w:val="0"/>
+        <w:jc w:val="left"/>
+        <w:rPr>
+          <w:rFonts w:hint="eastAsia" w:ascii="TW-MOE-Std-Kai" w:hAnsi="TW-MOE-Std-Kai" w:eastAsia="TW-MOE-Std-Kai" w:cs="TW-MOE-Std-Kai"/>
+          <w:sz w:val="48"/>
+          <w:szCs w:val="48"/>
           <w:lang w:val="en-US" w:eastAsia="zh-TW"/>
         </w:rPr>
       </w:pPr>
       <w:r>
         <w:rPr>
           <w:rFonts w:hint="eastAsia" w:ascii="TW-MOE-Std-Kai" w:hAnsi="TW-MOE-Std-Kai" w:eastAsia="TW-MOE-Std-Kai" w:cs="TW-MOE-Std-Kai"/>
-          <w:sz w:val="59"/>
-          <w:szCs w:val="59"/>
-          <w:lang w:eastAsia="zh-TW"/>
-        </w:rPr>
-        <w:t>辨意：「堙」是</w:t>
+          <w:sz w:val="48"/>
+          <w:szCs w:val="48"/>
+          <w:lang w:eastAsia="zh-TW"/>
+        </w:rPr>
+        <w:t>偏旁辨析：只有「垔」可作偏旁，如「凐」、「堙」、「鄄」、「湮」、「歅」、「煙</w:t>
       </w:r>
       <w:bookmarkStart w:id="0" w:name="_GoBack"/>
       <w:bookmarkEnd w:id="0"/>
       <w:r>
         <w:rPr>
           <w:rFonts w:hint="eastAsia" w:ascii="TW-MOE-Std-Kai" w:hAnsi="TW-MOE-Std-Kai" w:eastAsia="TW-MOE-Std-Kai" w:cs="TW-MOE-Std-Kai"/>
-          <w:sz w:val="59"/>
-          <w:szCs w:val="59"/>
-          <w:lang w:eastAsia="zh-TW"/>
-        </w:rPr>
-        <w:t>指填塞、埋沒、泯滅、土山，如</w:t>
-      </w:r>
-      <w:r>
-        <w:rPr>
-          <w:rFonts w:hint="eastAsia" w:ascii="TW-MOE-Std-Kai" w:hAnsi="TW-MOE-Std-Kai" w:eastAsia="TW-MOE-Std-Kai" w:cs="TW-MOE-Std-Kai"/>
-          <w:sz w:val="59"/>
-          <w:szCs w:val="59"/>
-          <w:lang w:eastAsia="zh-TW"/>
-        </w:rPr>
-        <w:t>「堙窒」（堵塞不通）、</w:t>
-      </w:r>
-      <w:r>
-        <w:rPr>
-          <w:rFonts w:hint="eastAsia" w:ascii="TW-MOE-Std-Kai" w:hAnsi="TW-MOE-Std-Kai" w:eastAsia="TW-MOE-Std-Kai" w:cs="TW-MOE-Std-Kai"/>
-          <w:sz w:val="59"/>
-          <w:szCs w:val="59"/>
-          <w:lang w:eastAsia="zh-TW"/>
-        </w:rPr>
-        <w:t>「堙滅」（指埋沒）、「堙曖（</w:t>
-      </w:r>
-      <w:r>
-        <w:rPr>
-          <w:rFonts w:hint="eastAsia" w:ascii="GB Pinyinok-C" w:hAnsi="GB Pinyinok-C" w:eastAsia="GB Pinyinok-C" w:cs="GB Pinyinok-C"/>
-          <w:sz w:val="59"/>
-          <w:szCs w:val="59"/>
-          <w:lang w:eastAsia="zh-TW"/>
-        </w:rPr>
-        <w:t>ài</w:t>
-      </w:r>
-      <w:r>
-        <w:rPr>
-          <w:rFonts w:hint="eastAsia" w:ascii="TW-MOE-Std-Kai" w:hAnsi="TW-MOE-Std-Kai" w:eastAsia="TW-MOE-Std-Kai" w:cs="TW-MOE-Std-Kai"/>
-          <w:sz w:val="59"/>
-          <w:szCs w:val="59"/>
-          <w:lang w:eastAsia="zh-TW"/>
-        </w:rPr>
-        <w:t>）」（埋藏隱晦）、「鬱堙不偶」（</w:t>
-      </w:r>
-      <w:r>
-        <w:rPr>
-          <w:rFonts w:hint="eastAsia" w:ascii="TW-MOE-Std-Kai" w:hAnsi="TW-MOE-Std-Kai" w:eastAsia="TW-MOE-Std-Kai" w:cs="TW-MOE-Std-Kai"/>
-          <w:sz w:val="59"/>
-          <w:szCs w:val="59"/>
-          <w:lang w:eastAsia="zh-TW"/>
-        </w:rPr>
-        <w:t>指埋沒不得志，「</w:t>
-      </w:r>
-      <w:r>
-        <w:rPr>
-          <w:rFonts w:hint="eastAsia" w:ascii="TW-MOE-Std-Kai" w:hAnsi="TW-MOE-Std-Kai" w:eastAsia="TW-MOE-Std-Kai" w:cs="TW-MOE-Std-Kai"/>
-          <w:sz w:val="59"/>
-          <w:szCs w:val="59"/>
-          <w:lang w:eastAsia="zh-TW"/>
-        </w:rPr>
-        <w:t>不偶」指運氣不好）、「方堙」（人名，春秋時秦國善於相馬的人）等。而「垔」則是指阻塞、堵塞，為文言詞，今已不常用。現代語境中一般都是用「堙」，「垔」通常只見於古書中。</w:t>
+          <w:sz w:val="48"/>
+          <w:szCs w:val="48"/>
+          <w:lang w:eastAsia="zh-TW"/>
+        </w:rPr>
+        <w:t>」、「禋」、「甄」、「諲」、「闉」、「黫」等。</w:t>
       </w:r>
     </w:p>
     <w:sectPr>
